--- a/13a1.analisis.docx
+++ b/13a1.analisis.docx
@@ -151,7 +151,7 @@
                 <w:bCs/>
                 <w:b/>
               </w:rPr>
-              <w:t xml:space="preserve">1.a1e7bf5</w:t>
+              <w:t xml:space="preserve">1.be7ea9f</w:t>
             </w:r>
             <w:r>
               <w:t xml:space="preserve"> </w:t>
@@ -363,7 +363,7 @@
         <w:t xml:space="preserve">La intersección de la vista de segmento del FNA con las capacidades de negocio propuestas por este ejercicio (en color naranja abajo) resultará en la lista de servicios de negocio más importantes para la empresa dado su nivel de relación con estas capacidades.</w:t>
       </w:r>
     </w:p>
-    <w:bookmarkStart w:id="0" w:name="fig:585ce9b9-faa8-4565-b048-59e89c2ab524"/>
+    <w:bookmarkStart w:id="0" w:name="fig:1877faa6-33dd-4bc1-848e-18e3f4988cd2"/>
     <w:p>
       <w:pPr>
         <w:pStyle w:val="CaptionedFigure"/>
@@ -442,7 +442,7 @@
         <w:pStyle w:val="TableCaption"/>
       </w:pPr>
       <w:r>
-        <w:t xml:space="preserve">Table 1: servicios SOA del FNA más relevantes según modelos FNA.</w:t>
+        <w:t xml:space="preserve">Table 1: Servicios SOA del FNA más relevantes según modelos FNA.</w:t>
       </w:r>
       <w:r>
         <w:t xml:space="preserve"> </w:t>
@@ -453,7 +453,7 @@
         <w:tblStyle w:val="Table"/>
         <w:tblW w:type="pct" w:w="5000"/>
         <w:tblLook w:firstRow="1" w:lastRow="0" w:firstColumn="0" w:lastColumn="0" w:noHBand="0" w:noVBand="0" w:val="0020"/>
-        <w:tblCaption w:val="Table 1: servicios SOA del FNA más relevantes según modelos FNA. "/>
+        <w:tblCaption w:val="Table 1: Servicios SOA del FNA más relevantes según modelos FNA. "/>
       </w:tblPr>
       <w:tblGrid>
         <w:gridCol w:w="2451"/>

--- a/13a1.analisis.docx
+++ b/13a1.analisis.docx
@@ -151,7 +151,7 @@
                 <w:bCs/>
                 <w:b/>
               </w:rPr>
-              <w:t xml:space="preserve">1.be7ea9f</w:t>
+              <w:t xml:space="preserve">1.fd4b453</w:t>
             </w:r>
             <w:r>
               <w:t xml:space="preserve"> </w:t>
@@ -363,7 +363,7 @@
         <w:t xml:space="preserve">La intersección de la vista de segmento del FNA con las capacidades de negocio propuestas por este ejercicio (en color naranja abajo) resultará en la lista de servicios de negocio más importantes para la empresa dado su nivel de relación con estas capacidades.</w:t>
       </w:r>
     </w:p>
-    <w:bookmarkStart w:id="0" w:name="fig:1877faa6-33dd-4bc1-848e-18e3f4988cd2"/>
+    <w:bookmarkStart w:id="0" w:name="fig:df9f51cf-0ef2-4480-974e-b59a1b8e5f92"/>
     <w:p>
       <w:pPr>
         <w:pStyle w:val="CaptionedFigure"/>
